--- a/documentation/Design/GUI&Reset_Design.docx
+++ b/documentation/Design/GUI&Reset_Design.docx
@@ -55,7 +55,31 @@
           <w:color w:val="000000"/>
           <w:lang w:val="en-GB"/>
         </w:rPr>
-        <w:t>GUI: The Graphical User Interface (GUI) of the application will have an image display area and five function buttons on the right side of the image. The function buttons are “Open Image”, “Encode Image”, “Decode Image”, “Reset Image” and “Save Image”.  The “Reset Image” button will be initially disabled until an image is successfully encoded. There will be a text field at the bottom of the GUI to enable the user to enter the secret data. Between the text field and the image display area will be a label to display error messages regarding the text field (</w:t>
+        <w:t xml:space="preserve">GUI: The Graphical User Interface (GUI) of the application will have an image display area and five function buttons on the right side of the image. The function buttons are “Open Image”, “Encode Image”, </w:t>
+      </w:r>
+      <w:commentRangeStart w:id="0"/>
+      <w:r>
+        <w:rPr>
+          <w:rFonts w:ascii="Times New Roman" w:hAnsi="Times New Roman" w:cs="Times New Roman"/>
+          <w:color w:val="000000"/>
+          <w:lang w:val="en-GB"/>
+        </w:rPr>
+        <w:t xml:space="preserve">“Decode Image”, </w:t>
+      </w:r>
+      <w:commentRangeEnd w:id="0"/>
+      <w:r>
+        <w:rPr>
+          <w:rStyle w:val="CommentReference"/>
+        </w:rPr>
+        <w:commentReference w:id="0"/>
+      </w:r>
+      <w:r>
+        <w:rPr>
+          <w:rFonts w:ascii="Times New Roman" w:hAnsi="Times New Roman" w:cs="Times New Roman"/>
+          <w:color w:val="000000"/>
+          <w:lang w:val="en-GB"/>
+        </w:rPr>
+        <w:t>“Reset Image” and “Save Image”.  The “Reset Image” button will be initially disabled until an image is successfully encoded. There will be a text field at the bottom of the GUI to enable the user to enter the secret data. Between the text field and the image display area will be a label to display error messages regarding the text field (</w:t>
       </w:r>
       <w:r>
         <w:rPr>
@@ -766,6 +790,8 @@
           <w:lang w:val="en-GB"/>
         </w:rPr>
       </w:pPr>
+      <w:commentRangeStart w:id="1"/>
+      <w:proofErr w:type="spellStart"/>
       <w:r>
         <w:rPr>
           <w:rFonts w:ascii="Times New Roman" w:hAnsi="Times New Roman" w:cs="Times New Roman"/>
@@ -773,7 +799,23 @@
           <w:lang w:val="en-GB"/>
         </w:rPr>
         <w:lastRenderedPageBreak/>
-        <w:t>File1 - __main__.py</w:t>
+        <w:t>File1</w:t>
+      </w:r>
+      <w:proofErr w:type="spellEnd"/>
+      <w:r>
+        <w:rPr>
+          <w:rFonts w:ascii="Times New Roman" w:hAnsi="Times New Roman" w:cs="Times New Roman"/>
+          <w:color w:val="000000" w:themeColor="text1"/>
+          <w:lang w:val="en-GB"/>
+        </w:rPr>
+        <w:t xml:space="preserve"> - __main__.py</w:t>
+      </w:r>
+      <w:commentRangeEnd w:id="1"/>
+      <w:r>
+        <w:rPr>
+          <w:rStyle w:val="CommentReference"/>
+        </w:rPr>
+        <w:commentReference w:id="1"/>
       </w:r>
     </w:p>
     <w:p>
@@ -812,15 +854,6 @@
           <w:lang w:val="en-GB"/>
         </w:rPr>
         <w:tab/>
-      </w:r>
-      <w:r>
-        <w:rPr>
-          <w:rFonts w:ascii="Helvetica Neue" w:hAnsi="Helvetica Neue" w:cs="Helvetica Neue"/>
-          <w:color w:val="000000" w:themeColor="text1"/>
-          <w:sz w:val="20"/>
-          <w:szCs w:val="20"/>
-          <w:lang w:val="en-GB"/>
-        </w:rPr>
         <w:t xml:space="preserve">class </w:t>
       </w:r>
       <w:r>
@@ -1589,13 +1622,23 @@
           <w:lang w:val="en-GB"/>
         </w:rPr>
       </w:pPr>
-      <w:r>
-        <w:rPr>
-          <w:rFonts w:ascii="Times New Roman" w:hAnsi="Times New Roman" w:cs="Times New Roman"/>
-          <w:color w:val="000000" w:themeColor="text1"/>
-          <w:lang w:val="en-GB"/>
-        </w:rPr>
-        <w:t xml:space="preserve">File2 - </w:t>
+      <w:proofErr w:type="spellStart"/>
+      <w:r>
+        <w:rPr>
+          <w:rFonts w:ascii="Times New Roman" w:hAnsi="Times New Roman" w:cs="Times New Roman"/>
+          <w:color w:val="000000" w:themeColor="text1"/>
+          <w:lang w:val="en-GB"/>
+        </w:rPr>
+        <w:t>File2</w:t>
+      </w:r>
+      <w:proofErr w:type="spellEnd"/>
+      <w:r>
+        <w:rPr>
+          <w:rFonts w:ascii="Times New Roman" w:hAnsi="Times New Roman" w:cs="Times New Roman"/>
+          <w:color w:val="000000" w:themeColor="text1"/>
+          <w:lang w:val="en-GB"/>
+        </w:rPr>
+        <w:t xml:space="preserve"> - </w:t>
       </w:r>
       <w:proofErr w:type="spellStart"/>
       <w:proofErr w:type="gramStart"/>
@@ -3446,7 +3489,7 @@
                     <pic:cNvPicPr/>
                   </pic:nvPicPr>
                   <pic:blipFill>
-                    <a:blip r:embed="rId5" cstate="print">
+                    <a:blip r:embed="rId9" cstate="print">
                       <a:extLst>
                         <a:ext uri="{28A0092B-C50C-407E-A947-70E740481C1C}">
                           <a14:useLocalDpi xmlns:a14="http://schemas.microsoft.com/office/drawing/2010/main" val="0"/>
@@ -3483,6 +3526,130 @@
 </w:document>
 </file>
 
+<file path=word/comments.xml><?xml version="1.0" encoding="utf-8"?>
+<w:comments xmlns:wpc="http://schemas.microsoft.com/office/word/2010/wordprocessingCanvas" xmlns:cx="http://schemas.microsoft.com/office/drawing/2014/chartex" xmlns:cx1="http://schemas.microsoft.com/office/drawing/2015/9/8/chartex" xmlns:cx2="http://schemas.microsoft.com/office/drawing/2015/10/21/chartex" xmlns:cx3="http://schemas.microsoft.com/office/drawing/2016/5/9/chartex" xmlns:cx4="http://schemas.microsoft.com/office/drawing/2016/5/10/chartex" xmlns:cx5="http://schemas.microsoft.com/office/drawing/2016/5/11/chartex" xmlns:cx6="http://schemas.microsoft.com/office/drawing/2016/5/12/chartex" xmlns:cx7="http://schemas.microsoft.com/office/drawing/2016/5/13/chartex" xmlns:cx8="http://schemas.microsoft.com/office/drawing/2016/5/14/chartex" xmlns:mc="http://schemas.openxmlformats.org/markup-compatibility/2006" xmlns:aink="http://schemas.microsoft.com/office/drawing/2016/ink" xmlns:am3d="http://schemas.microsoft.com/office/drawing/2017/model3d" xmlns:o="urn:schemas-microsoft-com:office:office" xmlns:r="http://schemas.openxmlformats.org/officeDocument/2006/relationships" xmlns:m="http://schemas.openxmlformats.org/officeDocument/2006/math" xmlns:v="urn:schemas-microsoft-com:vml" xmlns:wp14="http://schemas.microsoft.com/office/word/2010/wordprocessingDrawing" xmlns:wp="http://schemas.openxmlformats.org/drawingml/2006/wordprocessingDrawing" xmlns:w10="urn:schemas-microsoft-com:office:word" xmlns:w="http://schemas.openxmlformats.org/wordprocessingml/2006/main" xmlns:w14="http://schemas.microsoft.com/office/word/2010/wordml" xmlns:w15="http://schemas.microsoft.com/office/word/2012/wordml" xmlns:w16cex="http://schemas.microsoft.com/office/word/2018/wordml/cex" xmlns:w16cid="http://schemas.microsoft.com/office/word/2016/wordml/cid" xmlns:w16="http://schemas.microsoft.com/office/word/2018/wordml" xmlns:w16sdtdh="http://schemas.microsoft.com/office/word/2020/wordml/sdtdatahash" xmlns:w16se="http://schemas.microsoft.com/office/word/2015/wordml/symex" xmlns:wpg="http://schemas.microsoft.com/office/word/2010/wordprocessingGroup" xmlns:wpi="http://schemas.microsoft.com/office/word/2010/wordprocessingInk" xmlns:wne="http://schemas.microsoft.com/office/word/2006/wordml" xmlns:wps="http://schemas.microsoft.com/office/word/2010/wordprocessingShape" mc:Ignorable="w14 w15 w16se w16cid w16 w16cex w16sdtdh wp14">
+  <w:comment w:id="0" w:author="Jonathan Mainhart" w:date="2022-04-06T12:41:00Z" w:initials="JPM">
+    <w:p>
+      <w:pPr>
+        <w:pStyle w:val="CommentText"/>
+        <w:rPr>
+          <w:lang w:val="en-US"/>
+        </w:rPr>
+      </w:pPr>
+      <w:r>
+        <w:rPr>
+          <w:rStyle w:val="CommentReference"/>
+        </w:rPr>
+        <w:annotationRef/>
+      </w:r>
+      <w:r>
+        <w:rPr>
+          <w:lang w:val="en-US"/>
+        </w:rPr>
+        <w:t xml:space="preserve">I thought we removed this button from the </w:t>
+      </w:r>
+      <w:proofErr w:type="gramStart"/>
+      <w:r>
+        <w:rPr>
+          <w:lang w:val="en-US"/>
+        </w:rPr>
+        <w:t>interface?</w:t>
+      </w:r>
+      <w:proofErr w:type="gramEnd"/>
+    </w:p>
+  </w:comment>
+  <w:comment w:id="1" w:author="Jonathan Mainhart" w:date="2022-04-06T12:36:00Z" w:initials="JPM">
+    <w:p>
+      <w:pPr>
+        <w:pStyle w:val="CommentText"/>
+        <w:rPr>
+          <w:lang w:val="en-US"/>
+        </w:rPr>
+      </w:pPr>
+      <w:r>
+        <w:rPr>
+          <w:rStyle w:val="CommentReference"/>
+        </w:rPr>
+        <w:annotationRef/>
+      </w:r>
+      <w:r>
+        <w:rPr>
+          <w:lang w:val="en-US"/>
+        </w:rPr>
+        <w:t>Recommend not using the __main__.py file for GUI specific code. I’d rather use the __main__.py to call a function within a gui.py file</w:t>
+      </w:r>
+      <w:r>
+        <w:rPr>
+          <w:lang w:val="en-US"/>
+        </w:rPr>
+        <w:t xml:space="preserve"> to set everything up</w:t>
+      </w:r>
+      <w:r>
+        <w:rPr>
+          <w:lang w:val="en-US"/>
+        </w:rPr>
+        <w:t xml:space="preserve">. This will leave the __main__.py open for any other setup tasks we may need to perform (e.g., logging, file system </w:t>
+      </w:r>
+      <w:proofErr w:type="spellStart"/>
+      <w:r>
+        <w:rPr>
+          <w:lang w:val="en-US"/>
+        </w:rPr>
+        <w:t>system</w:t>
+      </w:r>
+      <w:proofErr w:type="spellEnd"/>
+      <w:r>
+        <w:rPr>
+          <w:lang w:val="en-US"/>
+        </w:rPr>
+        <w:t xml:space="preserve"> checks, future features, etc.) Helps keep the code clean as well since there will be a file called “</w:t>
+      </w:r>
+      <w:proofErr w:type="spellStart"/>
+      <w:r>
+        <w:rPr>
+          <w:lang w:val="en-US"/>
+        </w:rPr>
+        <w:t>gui</w:t>
+      </w:r>
+      <w:proofErr w:type="spellEnd"/>
+      <w:r>
+        <w:rPr>
+          <w:lang w:val="en-US"/>
+        </w:rPr>
+        <w:t xml:space="preserve">” </w:t>
+      </w:r>
+      <w:r>
+        <w:rPr>
+          <w:lang w:val="en-US"/>
+        </w:rPr>
+        <w:t>to go to look at GUI code.</w:t>
+      </w:r>
+    </w:p>
+  </w:comment>
+</w:comments>
+</file>
+
+<file path=word/commentsExtended.xml><?xml version="1.0" encoding="utf-8"?>
+<w15:commentsEx xmlns:wpc="http://schemas.microsoft.com/office/word/2010/wordprocessingCanvas" xmlns:cx="http://schemas.microsoft.com/office/drawing/2014/chartex" xmlns:cx1="http://schemas.microsoft.com/office/drawing/2015/9/8/chartex" xmlns:cx2="http://schemas.microsoft.com/office/drawing/2015/10/21/chartex" xmlns:cx3="http://schemas.microsoft.com/office/drawing/2016/5/9/chartex" xmlns:cx4="http://schemas.microsoft.com/office/drawing/2016/5/10/chartex" xmlns:cx5="http://schemas.microsoft.com/office/drawing/2016/5/11/chartex" xmlns:cx6="http://schemas.microsoft.com/office/drawing/2016/5/12/chartex" xmlns:cx7="http://schemas.microsoft.com/office/drawing/2016/5/13/chartex" xmlns:cx8="http://schemas.microsoft.com/office/drawing/2016/5/14/chartex" xmlns:mc="http://schemas.openxmlformats.org/markup-compatibility/2006" xmlns:aink="http://schemas.microsoft.com/office/drawing/2016/ink" xmlns:am3d="http://schemas.microsoft.com/office/drawing/2017/model3d" xmlns:o="urn:schemas-microsoft-com:office:office" xmlns:r="http://schemas.openxmlformats.org/officeDocument/2006/relationships" xmlns:m="http://schemas.openxmlformats.org/officeDocument/2006/math" xmlns:v="urn:schemas-microsoft-com:vml" xmlns:wp14="http://schemas.microsoft.com/office/word/2010/wordprocessingDrawing" xmlns:wp="http://schemas.openxmlformats.org/drawingml/2006/wordprocessingDrawing" xmlns:w10="urn:schemas-microsoft-com:office:word" xmlns:w="http://schemas.openxmlformats.org/wordprocessingml/2006/main" xmlns:w14="http://schemas.microsoft.com/office/word/2010/wordml" xmlns:w15="http://schemas.microsoft.com/office/word/2012/wordml" xmlns:w16cex="http://schemas.microsoft.com/office/word/2018/wordml/cex" xmlns:w16cid="http://schemas.microsoft.com/office/word/2016/wordml/cid" xmlns:w16="http://schemas.microsoft.com/office/word/2018/wordml" xmlns:w16sdtdh="http://schemas.microsoft.com/office/word/2020/wordml/sdtdatahash" xmlns:w16se="http://schemas.microsoft.com/office/word/2015/wordml/symex" xmlns:wpg="http://schemas.microsoft.com/office/word/2010/wordprocessingGroup" xmlns:wpi="http://schemas.microsoft.com/office/word/2010/wordprocessingInk" xmlns:wne="http://schemas.microsoft.com/office/word/2006/wordml" xmlns:wps="http://schemas.microsoft.com/office/word/2010/wordprocessingShape" mc:Ignorable="w14 w15 w16se w16cid w16 w16cex w16sdtdh wp14">
+  <w15:commentEx w15:paraId="35F80A20" w15:done="0"/>
+  <w15:commentEx w15:paraId="5F2B260A" w15:done="0"/>
+</w15:commentsEx>
+</file>
+
+<file path=word/commentsExtensible.xml><?xml version="1.0" encoding="utf-8"?>
+<w16cex:commentsExtensible xmlns:wpc="http://schemas.microsoft.com/office/word/2010/wordprocessingCanvas" xmlns:cx="http://schemas.microsoft.com/office/drawing/2014/chartex" xmlns:cx1="http://schemas.microsoft.com/office/drawing/2015/9/8/chartex" xmlns:cx2="http://schemas.microsoft.com/office/drawing/2015/10/21/chartex" xmlns:cx3="http://schemas.microsoft.com/office/drawing/2016/5/9/chartex" xmlns:cx4="http://schemas.microsoft.com/office/drawing/2016/5/10/chartex" xmlns:cx5="http://schemas.microsoft.com/office/drawing/2016/5/11/chartex" xmlns:cx6="http://schemas.microsoft.com/office/drawing/2016/5/12/chartex" xmlns:cx7="http://schemas.microsoft.com/office/drawing/2016/5/13/chartex" xmlns:cx8="http://schemas.microsoft.com/office/drawing/2016/5/14/chartex" xmlns:mc="http://schemas.openxmlformats.org/markup-compatibility/2006" xmlns:aink="http://schemas.microsoft.com/office/drawing/2016/ink" xmlns:am3d="http://schemas.microsoft.com/office/drawing/2017/model3d" xmlns:o="urn:schemas-microsoft-com:office:office" xmlns:r="http://schemas.openxmlformats.org/officeDocument/2006/relationships" xmlns:m="http://schemas.openxmlformats.org/officeDocument/2006/math" xmlns:v="urn:schemas-microsoft-com:vml" xmlns:wp14="http://schemas.microsoft.com/office/word/2010/wordprocessingDrawing" xmlns:wp="http://schemas.openxmlformats.org/drawingml/2006/wordprocessingDrawing" xmlns:w10="urn:schemas-microsoft-com:office:word" xmlns:w="http://schemas.openxmlformats.org/wordprocessingml/2006/main" xmlns:w14="http://schemas.microsoft.com/office/word/2010/wordml" xmlns:w15="http://schemas.microsoft.com/office/word/2012/wordml" xmlns:w16cex="http://schemas.microsoft.com/office/word/2018/wordml/cex" xmlns:w16cid="http://schemas.microsoft.com/office/word/2016/wordml/cid" xmlns:w16="http://schemas.microsoft.com/office/word/2018/wordml" xmlns:w16sdtdh="http://schemas.microsoft.com/office/word/2020/wordml/sdtdatahash" xmlns:w16se="http://schemas.microsoft.com/office/word/2015/wordml/symex" xmlns:wpg="http://schemas.microsoft.com/office/word/2010/wordprocessingGroup" xmlns:wpi="http://schemas.microsoft.com/office/word/2010/wordprocessingInk" xmlns:wne="http://schemas.microsoft.com/office/word/2006/wordml" xmlns:wps="http://schemas.microsoft.com/office/word/2010/wordprocessingShape" mc:Ignorable="w14 w15 w16se w16cid w16 w16cex w16sdtdh wp14">
+  <w16cex:commentExtensible w16cex:durableId="25F808FC" w16cex:dateUtc="2022-04-06T10:41:00Z"/>
+  <w16cex:commentExtensible w16cex:durableId="25F807D1" w16cex:dateUtc="2022-04-06T10:36:00Z"/>
+</w16cex:commentsExtensible>
+</file>
+
+<file path=word/commentsIds.xml><?xml version="1.0" encoding="utf-8"?>
+<w16cid:commentsIds xmlns:wpc="http://schemas.microsoft.com/office/word/2010/wordprocessingCanvas" xmlns:cx="http://schemas.microsoft.com/office/drawing/2014/chartex" xmlns:cx1="http://schemas.microsoft.com/office/drawing/2015/9/8/chartex" xmlns:cx2="http://schemas.microsoft.com/office/drawing/2015/10/21/chartex" xmlns:cx3="http://schemas.microsoft.com/office/drawing/2016/5/9/chartex" xmlns:cx4="http://schemas.microsoft.com/office/drawing/2016/5/10/chartex" xmlns:cx5="http://schemas.microsoft.com/office/drawing/2016/5/11/chartex" xmlns:cx6="http://schemas.microsoft.com/office/drawing/2016/5/12/chartex" xmlns:cx7="http://schemas.microsoft.com/office/drawing/2016/5/13/chartex" xmlns:cx8="http://schemas.microsoft.com/office/drawing/2016/5/14/chartex" xmlns:mc="http://schemas.openxmlformats.org/markup-compatibility/2006" xmlns:aink="http://schemas.microsoft.com/office/drawing/2016/ink" xmlns:am3d="http://schemas.microsoft.com/office/drawing/2017/model3d" xmlns:o="urn:schemas-microsoft-com:office:office" xmlns:r="http://schemas.openxmlformats.org/officeDocument/2006/relationships" xmlns:m="http://schemas.openxmlformats.org/officeDocument/2006/math" xmlns:v="urn:schemas-microsoft-com:vml" xmlns:wp14="http://schemas.microsoft.com/office/word/2010/wordprocessingDrawing" xmlns:wp="http://schemas.openxmlformats.org/drawingml/2006/wordprocessingDrawing" xmlns:w10="urn:schemas-microsoft-com:office:word" xmlns:w="http://schemas.openxmlformats.org/wordprocessingml/2006/main" xmlns:w14="http://schemas.microsoft.com/office/word/2010/wordml" xmlns:w15="http://schemas.microsoft.com/office/word/2012/wordml" xmlns:w16cex="http://schemas.microsoft.com/office/word/2018/wordml/cex" xmlns:w16cid="http://schemas.microsoft.com/office/word/2016/wordml/cid" xmlns:w16="http://schemas.microsoft.com/office/word/2018/wordml" xmlns:w16sdtdh="http://schemas.microsoft.com/office/word/2020/wordml/sdtdatahash" xmlns:w16se="http://schemas.microsoft.com/office/word/2015/wordml/symex" xmlns:wpg="http://schemas.microsoft.com/office/word/2010/wordprocessingGroup" xmlns:wpi="http://schemas.microsoft.com/office/word/2010/wordprocessingInk" xmlns:wne="http://schemas.microsoft.com/office/word/2006/wordml" xmlns:wps="http://schemas.microsoft.com/office/word/2010/wordprocessingShape" mc:Ignorable="w14 w15 w16se w16cid w16 w16cex w16sdtdh wp14">
+  <w16cid:commentId w16cid:paraId="35F80A20" w16cid:durableId="25F808FC"/>
+  <w16cid:commentId w16cid:paraId="5F2B260A" w16cid:durableId="25F807D1"/>
+</w16cid:commentsIds>
+</file>
+
 <file path=word/numbering.xml><?xml version="1.0" encoding="utf-8"?>
 <w:numbering xmlns:wpc="http://schemas.microsoft.com/office/word/2010/wordprocessingCanvas" xmlns:cx="http://schemas.microsoft.com/office/drawing/2014/chartex" xmlns:cx1="http://schemas.microsoft.com/office/drawing/2015/9/8/chartex" xmlns:cx2="http://schemas.microsoft.com/office/drawing/2015/10/21/chartex" xmlns:cx3="http://schemas.microsoft.com/office/drawing/2016/5/9/chartex" xmlns:cx4="http://schemas.microsoft.com/office/drawing/2016/5/10/chartex" xmlns:cx5="http://schemas.microsoft.com/office/drawing/2016/5/11/chartex" xmlns:cx6="http://schemas.microsoft.com/office/drawing/2016/5/12/chartex" xmlns:cx7="http://schemas.microsoft.com/office/drawing/2016/5/13/chartex" xmlns:cx8="http://schemas.microsoft.com/office/drawing/2016/5/14/chartex" xmlns:mc="http://schemas.openxmlformats.org/markup-compatibility/2006" xmlns:aink="http://schemas.microsoft.com/office/drawing/2016/ink" xmlns:am3d="http://schemas.microsoft.com/office/drawing/2017/model3d" xmlns:o="urn:schemas-microsoft-com:office:office" xmlns:r="http://schemas.openxmlformats.org/officeDocument/2006/relationships" xmlns:m="http://schemas.openxmlformats.org/officeDocument/2006/math" xmlns:v="urn:schemas-microsoft-com:vml" xmlns:wp14="http://schemas.microsoft.com/office/word/2010/wordprocessingDrawing" xmlns:wp="http://schemas.openxmlformats.org/drawingml/2006/wordprocessingDrawing" xmlns:w10="urn:schemas-microsoft-com:office:word" xmlns:w="http://schemas.openxmlformats.org/wordprocessingml/2006/main" xmlns:w14="http://schemas.microsoft.com/office/word/2010/wordml" xmlns:w15="http://schemas.microsoft.com/office/word/2012/wordml" xmlns:w16cex="http://schemas.microsoft.com/office/word/2018/wordml/cex" xmlns:w16cid="http://schemas.microsoft.com/office/word/2016/wordml/cid" xmlns:w16="http://schemas.microsoft.com/office/word/2018/wordml" xmlns:w16sdtdh="http://schemas.microsoft.com/office/word/2020/wordml/sdtdatahash" xmlns:w16se="http://schemas.microsoft.com/office/word/2015/wordml/symex" xmlns:wpg="http://schemas.microsoft.com/office/word/2010/wordprocessingGroup" xmlns:wpi="http://schemas.microsoft.com/office/word/2010/wordprocessingInk" xmlns:wne="http://schemas.microsoft.com/office/word/2006/wordml" xmlns:wps="http://schemas.microsoft.com/office/word/2010/wordprocessingShape" mc:Ignorable="w14 w15 w16se w16cid w16 w16cex w16sdtdh wp14">
   <w:abstractNum w:abstractNumId="0" w15:restartNumberingAfterBreak="0">
@@ -3574,7 +3741,7 @@
       </w:pPr>
     </w:lvl>
   </w:abstractNum>
-  <w:num w:numId="1" w16cid:durableId="858007632">
+  <w:num w:numId="1">
     <w:abstractNumId w:val="0"/>
   </w:num>
 </w:numbering>
@@ -3588,7 +3755,7 @@
         <w:rFonts w:asciiTheme="minorHAnsi" w:eastAsiaTheme="minorEastAsia" w:hAnsiTheme="minorHAnsi" w:cstheme="minorBidi"/>
         <w:sz w:val="24"/>
         <w:szCs w:val="24"/>
-        <w:lang w:val="en-DE" w:eastAsia="zh-CN" w:bidi="ar-SA"/>
+        <w:lang w:eastAsia="zh-CN" w:bidi="ar-SA"/>
       </w:rPr>
     </w:rPrDefault>
     <w:pPrDefault/>
@@ -4013,6 +4180,71 @@
       <w:contextualSpacing/>
     </w:pPr>
   </w:style>
+  <w:style w:type="character" w:styleId="CommentReference">
+    <w:name w:val="annotation reference"/>
+    <w:basedOn w:val="DefaultParagraphFont"/>
+    <w:uiPriority w:val="99"/>
+    <w:semiHidden/>
+    <w:unhideWhenUsed/>
+    <w:rsid w:val="00892681"/>
+    <w:rPr>
+      <w:sz w:val="16"/>
+      <w:szCs w:val="16"/>
+    </w:rPr>
+  </w:style>
+  <w:style w:type="paragraph" w:styleId="CommentText">
+    <w:name w:val="annotation text"/>
+    <w:basedOn w:val="Normal"/>
+    <w:link w:val="CommentTextChar"/>
+    <w:uiPriority w:val="99"/>
+    <w:semiHidden/>
+    <w:unhideWhenUsed/>
+    <w:rsid w:val="00892681"/>
+    <w:rPr>
+      <w:sz w:val="20"/>
+      <w:szCs w:val="20"/>
+    </w:rPr>
+  </w:style>
+  <w:style w:type="character" w:customStyle="1" w:styleId="CommentTextChar">
+    <w:name w:val="Comment Text Char"/>
+    <w:basedOn w:val="DefaultParagraphFont"/>
+    <w:link w:val="CommentText"/>
+    <w:uiPriority w:val="99"/>
+    <w:semiHidden/>
+    <w:rsid w:val="00892681"/>
+    <w:rPr>
+      <w:sz w:val="20"/>
+      <w:szCs w:val="20"/>
+    </w:rPr>
+  </w:style>
+  <w:style w:type="paragraph" w:styleId="CommentSubject">
+    <w:name w:val="annotation subject"/>
+    <w:basedOn w:val="CommentText"/>
+    <w:next w:val="CommentText"/>
+    <w:link w:val="CommentSubjectChar"/>
+    <w:uiPriority w:val="99"/>
+    <w:semiHidden/>
+    <w:unhideWhenUsed/>
+    <w:rsid w:val="00892681"/>
+    <w:rPr>
+      <w:b/>
+      <w:bCs/>
+    </w:rPr>
+  </w:style>
+  <w:style w:type="character" w:customStyle="1" w:styleId="CommentSubjectChar">
+    <w:name w:val="Comment Subject Char"/>
+    <w:basedOn w:val="CommentTextChar"/>
+    <w:link w:val="CommentSubject"/>
+    <w:uiPriority w:val="99"/>
+    <w:semiHidden/>
+    <w:rsid w:val="00892681"/>
+    <w:rPr>
+      <w:b/>
+      <w:bCs/>
+      <w:sz w:val="20"/>
+      <w:szCs w:val="20"/>
+    </w:rPr>
+  </w:style>
 </w:styles>
 </file>
 
